--- a/ASP.Net-project/Docs/Informatiearchitectuur/User tests/Usertest-LiesbethVermeiren 2.docx
+++ b/ASP.Net-project/Docs/Informatiearchitectuur/User tests/Usertest-LiesbethVermeiren 2.docx
@@ -26,7 +26,10 @@
         <w:t>1</w:t>
       </w:r>
       <w:r>
-        <w:t xml:space="preserve">  ] van </w:t>
+        <w:t>0</w:t>
+      </w:r>
+      <w:r>
+        <w:t xml:space="preserve"> ] van </w:t>
       </w:r>
       <w:r>
         <w:t xml:space="preserve">[ </w:t>
@@ -2523,7 +2526,7 @@
 </file>
 
 <file path=customXml/itemProps1.xml><?xml version="1.0" encoding="utf-8"?>
-<ds:datastoreItem xmlns:ds="http://schemas.openxmlformats.org/officeDocument/2006/customXml" ds:itemID="{15E38F60-B4CD-418A-A273-BCBA51F9E536}">
+<ds:datastoreItem xmlns:ds="http://schemas.openxmlformats.org/officeDocument/2006/customXml" ds:itemID="{C5820863-C076-44EE-A9E0-35936934EF4C}">
   <ds:schemaRefs>
     <ds:schemaRef ds:uri="http://schemas.openxmlformats.org/officeDocument/2006/bibliography"/>
   </ds:schemaRefs>
